--- a/Ksiazka/Cw05/PiWDP05 Petle.docx
+++ b/Ksiazka/Cw05/PiWDP05 Petle.docx
@@ -466,7 +466,7 @@
                 <w:sz w:val="32"/>
                 <w:szCs w:val="32"/>
               </w:rPr>
-              <w:t>4</w:t>
+              <w:t>5</w:t>
             </w:r>
           </w:p>
         </w:tc>
@@ -1040,19 +1040,7 @@
               <w:rPr>
                 <w:b/>
               </w:rPr>
-              <w:t>LABORATORYJNE STANOWISKO BADA</w:t>
-            </w:r>
-            <w:r>
-              <w:rPr>
-                <w:b/>
-              </w:rPr>
-              <w:t>W</w:t>
-            </w:r>
-            <w:r>
-              <w:rPr>
-                <w:b/>
-              </w:rPr>
-              <w:t>CZE</w:t>
+              <w:t>LABORATORYJNE STANOWISKO BADAWCZE</w:t>
             </w:r>
             <w:r>
               <w:fldChar w:fldCharType="end"/>
@@ -3737,7 +3725,7 @@
                 <v:shape id="_x0000_i1025" type="#_x0000_t75" style="width:93.9pt;height:83.5pt" o:ole="">
                   <v:imagedata r:id="rId16" o:title=""/>
                 </v:shape>
-                <o:OLEObject Type="Embed" ProgID="PBrush" ShapeID="_x0000_i1025" DrawAspect="Content" ObjectID="_1547153007" r:id="rId17"/>
+                <o:OLEObject Type="Embed" ProgID="PBrush" ShapeID="_x0000_i1025" DrawAspect="Content" ObjectID="_1550253594" r:id="rId17"/>
               </w:object>
             </w:r>
           </w:p>
@@ -7492,7 +7480,7 @@
                 <v:shape id="_x0000_i1026" type="#_x0000_t75" style="width:243.65pt;height:84.1pt" o:ole="">
                   <v:imagedata r:id="rId37" o:title=""/>
                 </v:shape>
-                <o:OLEObject Type="Embed" ProgID="PBrush" ShapeID="_x0000_i1026" DrawAspect="Content" ObjectID="_1547153008" r:id="rId38"/>
+                <o:OLEObject Type="Embed" ProgID="PBrush" ShapeID="_x0000_i1026" DrawAspect="Content" ObjectID="_1550253595" r:id="rId38"/>
               </w:object>
             </w:r>
           </w:p>
@@ -7612,7 +7600,7 @@
         <w:rStyle w:val="Numerstrony"/>
         <w:noProof/>
       </w:rPr>
-      <w:t>2</w:t>
+      <w:t>13</w:t>
     </w:r>
     <w:r>
       <w:rPr>
@@ -7797,7 +7785,7 @@
               <v:shape id="_x0000_i1027" type="#_x0000_t75" style="width:17.3pt;height:27.05pt" o:ole="">
                 <v:imagedata r:id="rId1" o:title=""/>
               </v:shape>
-              <o:OLEObject Type="Embed" ProgID="CorelDRAW.Graphic.11" ShapeID="_x0000_i1027" DrawAspect="Content" ObjectID="_1547153009" r:id="rId2"/>
+              <o:OLEObject Type="Embed" ProgID="CorelDRAW.Graphic.11" ShapeID="_x0000_i1027" DrawAspect="Content" ObjectID="_1550253596" r:id="rId2"/>
             </w:object>
           </w:r>
         </w:p>
@@ -12706,7 +12694,7 @@
 </file>
 
 <file path=customXml/itemProps1.xml><?xml version="1.0" encoding="utf-8"?>
-<ds:datastoreItem xmlns:ds="http://schemas.openxmlformats.org/officeDocument/2006/customXml" ds:itemID="{245BE1AB-2284-4A06-AF76-0DF1049A78F6}">
+<ds:datastoreItem xmlns:ds="http://schemas.openxmlformats.org/officeDocument/2006/customXml" ds:itemID="{568B47DE-CD29-4F18-A4D2-33CF6B502E96}">
   <ds:schemaRefs>
     <ds:schemaRef ds:uri="http://schemas.openxmlformats.org/officeDocument/2006/bibliography"/>
   </ds:schemaRefs>

--- a/Ksiazka/Cw05/PiWDP05 Petle.docx
+++ b/Ksiazka/Cw05/PiWDP05 Petle.docx
@@ -1565,17 +1565,30 @@
           </w:tcPr>
           <w:p>
             <w:pPr>
+              <w:rPr>
+                <w:b/>
+              </w:rPr>
+            </w:pPr>
+            <w:r>
+              <w:fldChar w:fldCharType="begin"/>
+            </w:r>
+            <w:r>
+              <w:instrText xml:space="preserve"> REF _Ref427319687 \h </w:instrText>
+            </w:r>
+            <w:r>
+              <w:fldChar w:fldCharType="separate"/>
+            </w:r>
+            <w:r>
+              <w:rPr>
+                <w:b/>
+              </w:rPr>
+              <w:br w:type="page"/>
+            </w:r>
+          </w:p>
+          <w:p>
+            <w:pPr>
               <w:spacing w:before="120" w:after="120"/>
             </w:pPr>
-            <w:r>
-              <w:fldChar w:fldCharType="begin"/>
-            </w:r>
-            <w:r>
-              <w:instrText xml:space="preserve"> REF _Ref427319687 \h </w:instrText>
-            </w:r>
-            <w:r>
-              <w:fldChar w:fldCharType="separate"/>
-            </w:r>
             <w:r>
               <w:rPr>
                 <w:b/>
@@ -1667,7 +1680,6 @@
         <w:rPr>
           <w:color w:val="auto"/>
         </w:rPr>
-        <w:lastRenderedPageBreak/>
         <w:t>SPIS RYSUNKÓW</w:t>
       </w:r>
     </w:p>
@@ -3725,7 +3737,7 @@
                 <v:shape id="_x0000_i1025" type="#_x0000_t75" style="width:93.9pt;height:83.5pt" o:ole="">
                   <v:imagedata r:id="rId16" o:title=""/>
                 </v:shape>
-                <o:OLEObject Type="Embed" ProgID="PBrush" ShapeID="_x0000_i1025" DrawAspect="Content" ObjectID="_1550253594" r:id="rId17"/>
+                <o:OLEObject Type="Embed" ProgID="PBrush" ShapeID="_x0000_i1025" DrawAspect="Content" ObjectID="_1550257009" r:id="rId17"/>
               </w:object>
             </w:r>
           </w:p>
@@ -6330,7 +6342,10 @@
         <w:t xml:space="preserve">- </w:t>
       </w:r>
       <w:r>
-        <w:t>uzupełnienie zadań z ćwiczenia 3</w:t>
+        <w:t xml:space="preserve">uzupełnienie zadań z ćwiczenia </w:t>
+      </w:r>
+      <w:r>
+        <w:t>4</w:t>
       </w:r>
     </w:p>
     <w:p>
@@ -6492,7 +6507,13 @@
         <w:spacing w:line="360" w:lineRule="auto"/>
       </w:pPr>
       <w:r>
-        <w:t>- napisać program obliczający iteracyjnie, z dokładnością do 1km, następujące zadanie z fizyki (proponowana prezentacja graficzna wyników):</w:t>
+        <w:t>- napisać program obliczający iteracyjnie, z dokładności</w:t>
+      </w:r>
+      <w:r>
+        <w:t>ą do 1km, następujące zadanie z </w:t>
+      </w:r>
+      <w:r>
+        <w:t>fizyki (proponowana prezentacja graficzna wyników):</w:t>
       </w:r>
     </w:p>
     <w:p>
@@ -7013,7 +7034,7 @@
       </w:r>
       <w:proofErr w:type="spellEnd"/>
       <w:r>
-        <w:t xml:space="preserve"> wyświetla dane całościowo i zazwyczaj po zakończeniu serii pomiarowej. Na rysunku zaprezentowano informację z pomocy kontekstowej oraz </w:t>
+        <w:t xml:space="preserve"> wyświetla dane całościowo. Na rysunku zaprezentowano informację z pomocy kontekstowej oraz </w:t>
       </w:r>
       <w:r>
         <w:t>strukturę</w:t>
@@ -7480,7 +7501,7 @@
                 <v:shape id="_x0000_i1026" type="#_x0000_t75" style="width:243.65pt;height:84.1pt" o:ole="">
                   <v:imagedata r:id="rId37" o:title=""/>
                 </v:shape>
-                <o:OLEObject Type="Embed" ProgID="PBrush" ShapeID="_x0000_i1026" DrawAspect="Content" ObjectID="_1550253595" r:id="rId38"/>
+                <o:OLEObject Type="Embed" ProgID="PBrush" ShapeID="_x0000_i1026" DrawAspect="Content" ObjectID="_1550257010" r:id="rId38"/>
               </w:object>
             </w:r>
           </w:p>
@@ -7492,6 +7513,303 @@
         </w:tc>
       </w:tr>
     </w:tbl>
+    <w:p>
+      <w:pPr>
+        <w:spacing w:line="360" w:lineRule="auto"/>
+        <w:jc w:val="both"/>
+      </w:pPr>
+    </w:p>
+    <w:p>
+      <w:pPr>
+        <w:pStyle w:val="Nagwek2"/>
+        <w:rPr>
+          <w:rFonts w:ascii="Arial" w:hAnsi="Arial" w:cs="Arial"/>
+          <w:b w:val="0"/>
+          <w:sz w:val="28"/>
+        </w:rPr>
+      </w:pPr>
+      <w:r>
+        <w:rPr>
+          <w:rFonts w:ascii="Arial" w:hAnsi="Arial" w:cs="Arial"/>
+          <w:b w:val="0"/>
+          <w:sz w:val="28"/>
+        </w:rPr>
+        <w:lastRenderedPageBreak/>
+        <w:t>Warunkowe tunele wyjściowe z pętli</w:t>
+      </w:r>
+    </w:p>
+    <w:p>
+      <w:pPr>
+        <w:spacing w:line="360" w:lineRule="auto"/>
+        <w:jc w:val="both"/>
+      </w:pPr>
+      <w:r>
+        <w:t xml:space="preserve">W przypadku tuneli </w:t>
+      </w:r>
+      <w:proofErr w:type="spellStart"/>
+      <w:r>
+        <w:t>autoindeksowanego</w:t>
+      </w:r>
+      <w:proofErr w:type="spellEnd"/>
+      <w:r>
+        <w:t>, zwykłego oraz</w:t>
+      </w:r>
+      <w:r>
+        <w:t xml:space="preserve"> łączącego</w:t>
+      </w:r>
+      <w:r>
+        <w:t xml:space="preserve"> możliwe jest, aby nie każda wartość została dodana. Możliwe jest dodanie do tunelu opcji wpisu warunkowego (</w:t>
+      </w:r>
+      <w:proofErr w:type="spellStart"/>
+      <w:r>
+        <w:rPr>
+          <w:b/>
+        </w:rPr>
+        <w:t>Conditional</w:t>
+      </w:r>
+      <w:proofErr w:type="spellEnd"/>
+      <w:r>
+        <w:t>). W takim wypadku wynikowy wektor</w:t>
+      </w:r>
+      <w:r>
+        <w:t xml:space="preserve"> (dla tunelu </w:t>
+      </w:r>
+      <w:proofErr w:type="spellStart"/>
+      <w:r>
+        <w:t>autoindeksowanego</w:t>
+      </w:r>
+      <w:proofErr w:type="spellEnd"/>
+      <w:r>
+        <w:t xml:space="preserve"> albo łączącego)</w:t>
+      </w:r>
+      <w:r>
+        <w:t xml:space="preserve">, w przypadku pojawienia się stanów </w:t>
+      </w:r>
+      <w:proofErr w:type="spellStart"/>
+      <w:r>
+        <w:t>False</w:t>
+      </w:r>
+      <w:proofErr w:type="spellEnd"/>
+      <w:r>
+        <w:t xml:space="preserve"> w warunku będzie miał rozmiar mniejszy, niż liczba iteracji pętli. Na rysunku przedstawiono </w:t>
+      </w:r>
+      <w:r>
+        <w:t>sposób dodawania wpisu warunkowego.</w:t>
+      </w:r>
+    </w:p>
+    <w:p>
+      <w:pPr>
+        <w:spacing w:line="360" w:lineRule="auto"/>
+        <w:jc w:val="both"/>
+      </w:pPr>
+      <w:r>
+        <w:rPr>
+          <w:noProof/>
+        </w:rPr>
+        <w:drawing>
+          <wp:inline distT="0" distB="0" distL="0" distR="0">
+            <wp:extent cx="3426409" cy="1174936"/>
+            <wp:effectExtent l="19050" t="0" r="2591" b="0"/>
+            <wp:docPr id="3" name="Obraz 6"/>
+            <wp:cNvGraphicFramePr>
+              <a:graphicFrameLocks xmlns:a="http://schemas.openxmlformats.org/drawingml/2006/main" noChangeAspect="1"/>
+            </wp:cNvGraphicFramePr>
+            <a:graphic xmlns:a="http://schemas.openxmlformats.org/drawingml/2006/main">
+              <a:graphicData uri="http://schemas.openxmlformats.org/drawingml/2006/picture">
+                <pic:pic xmlns:pic="http://schemas.openxmlformats.org/drawingml/2006/picture">
+                  <pic:nvPicPr>
+                    <pic:cNvPr id="0" name="Picture 6"/>
+                    <pic:cNvPicPr>
+                      <a:picLocks noChangeAspect="1" noChangeArrowheads="1"/>
+                    </pic:cNvPicPr>
+                  </pic:nvPicPr>
+                  <pic:blipFill>
+                    <a:blip r:embed="rId39" cstate="print"/>
+                    <a:srcRect/>
+                    <a:stretch>
+                      <a:fillRect/>
+                    </a:stretch>
+                  </pic:blipFill>
+                  <pic:spPr bwMode="auto">
+                    <a:xfrm>
+                      <a:off x="0" y="0"/>
+                      <a:ext cx="3426355" cy="1174918"/>
+                    </a:xfrm>
+                    <a:prstGeom prst="rect">
+                      <a:avLst/>
+                    </a:prstGeom>
+                    <a:noFill/>
+                    <a:ln w="9525">
+                      <a:noFill/>
+                      <a:miter lim="800000"/>
+                      <a:headEnd/>
+                      <a:tailEnd/>
+                    </a:ln>
+                  </pic:spPr>
+                </pic:pic>
+              </a:graphicData>
+            </a:graphic>
+          </wp:inline>
+        </w:drawing>
+      </w:r>
+      <w:r>
+        <w:t xml:space="preserve"> </w:t>
+      </w:r>
+    </w:p>
+    <w:p>
+      <w:pPr>
+        <w:spacing w:line="360" w:lineRule="auto"/>
+        <w:jc w:val="both"/>
+      </w:pPr>
+      <w:r>
+        <w:t>Na poniższym rysunku</w:t>
+      </w:r>
+      <w:r>
+        <w:t xml:space="preserve"> (A)</w:t>
+      </w:r>
+      <w:r>
+        <w:t xml:space="preserve"> przedstawiono metodę generowania wektora liczb parzystych przez odrzucenie liczb nieparzystych warunkiem </w:t>
+      </w:r>
+      <w:proofErr w:type="spellStart"/>
+      <w:r>
+        <w:t>Conditional</w:t>
+      </w:r>
+      <w:proofErr w:type="spellEnd"/>
+      <w:r>
+        <w:t>.</w:t>
+      </w:r>
+      <w:r>
+        <w:t xml:space="preserve"> Możliwe jest także wyprowadzenie za pośrednictwem tunelu zwykłego wartości innej niż wartość ostatniej iteracji</w:t>
+      </w:r>
+      <w:r>
+        <w:t xml:space="preserve"> – Rys. (B)</w:t>
+      </w:r>
+      <w:r>
+        <w:t>.</w:t>
+      </w:r>
+    </w:p>
+    <w:tbl>
+      <w:tblPr>
+        <w:tblStyle w:val="Tabela-Siatka"/>
+        <w:tblW w:w="0" w:type="auto"/>
+        <w:tblBorders>
+          <w:top w:val="none" w:sz="0" w:space="0" w:color="auto"/>
+          <w:left w:val="none" w:sz="0" w:space="0" w:color="auto"/>
+          <w:bottom w:val="none" w:sz="0" w:space="0" w:color="auto"/>
+          <w:right w:val="none" w:sz="0" w:space="0" w:color="auto"/>
+          <w:insideH w:val="none" w:sz="0" w:space="0" w:color="auto"/>
+          <w:insideV w:val="none" w:sz="0" w:space="0" w:color="auto"/>
+        </w:tblBorders>
+        <w:tblLook w:val="04A0"/>
+      </w:tblPr>
+      <w:tblGrid>
+        <w:gridCol w:w="4300"/>
+        <w:gridCol w:w="4986"/>
+      </w:tblGrid>
+      <w:tr>
+        <w:tc>
+          <w:tcPr>
+            <w:tcW w:w="4300" w:type="dxa"/>
+          </w:tcPr>
+          <w:p>
+            <w:r>
+              <w:t>(A)</w:t>
+            </w:r>
+          </w:p>
+        </w:tc>
+        <w:tc>
+          <w:tcPr>
+            <w:tcW w:w="4986" w:type="dxa"/>
+          </w:tcPr>
+          <w:p>
+            <w:r>
+              <w:t>(B)</w:t>
+            </w:r>
+          </w:p>
+        </w:tc>
+      </w:tr>
+      <w:tr>
+        <w:tc>
+          <w:tcPr>
+            <w:tcW w:w="4300" w:type="dxa"/>
+          </w:tcPr>
+          <w:p>
+            <w:r>
+              <w:rPr>
+                <w:noProof/>
+              </w:rPr>
+              <w:drawing>
+                <wp:inline distT="0" distB="0" distL="0" distR="0">
+                  <wp:extent cx="2007260" cy="1608262"/>
+                  <wp:effectExtent l="19050" t="0" r="0" b="0"/>
+                  <wp:docPr id="19" name="Obraz 7"/>
+                  <wp:cNvGraphicFramePr>
+                    <a:graphicFrameLocks xmlns:a="http://schemas.openxmlformats.org/drawingml/2006/main" noChangeAspect="1"/>
+                  </wp:cNvGraphicFramePr>
+                  <a:graphic xmlns:a="http://schemas.openxmlformats.org/drawingml/2006/main">
+                    <a:graphicData uri="http://schemas.openxmlformats.org/drawingml/2006/picture">
+                      <pic:pic xmlns:pic="http://schemas.openxmlformats.org/drawingml/2006/picture">
+                        <pic:nvPicPr>
+                          <pic:cNvPr id="0" name="Picture 7"/>
+                          <pic:cNvPicPr>
+                            <a:picLocks noChangeAspect="1" noChangeArrowheads="1"/>
+                          </pic:cNvPicPr>
+                        </pic:nvPicPr>
+                        <pic:blipFill>
+                          <a:blip r:embed="rId40" cstate="print"/>
+                          <a:srcRect/>
+                          <a:stretch>
+                            <a:fillRect/>
+                          </a:stretch>
+                        </pic:blipFill>
+                        <pic:spPr bwMode="auto">
+                          <a:xfrm>
+                            <a:off x="0" y="0"/>
+                            <a:ext cx="2007152" cy="1608175"/>
+                          </a:xfrm>
+                          <a:prstGeom prst="rect">
+                            <a:avLst/>
+                          </a:prstGeom>
+                          <a:noFill/>
+                          <a:ln w="9525">
+                            <a:noFill/>
+                            <a:miter lim="800000"/>
+                            <a:headEnd/>
+                            <a:tailEnd/>
+                          </a:ln>
+                        </pic:spPr>
+                      </pic:pic>
+                    </a:graphicData>
+                  </a:graphic>
+                </wp:inline>
+              </w:drawing>
+            </w:r>
+          </w:p>
+        </w:tc>
+        <w:tc>
+          <w:tcPr>
+            <w:tcW w:w="4986" w:type="dxa"/>
+          </w:tcPr>
+          <w:p/>
+          <w:p>
+            <w:r>
+              <w:object w:dxaOrig="5625" w:dyaOrig="1515">
+                <v:shape id="_x0000_i1027" type="#_x0000_t75" style="width:238.45pt;height:64.5pt" o:ole="">
+                  <v:imagedata r:id="rId41" o:title=""/>
+                </v:shape>
+                <o:OLEObject Type="Embed" ProgID="PBrush" ShapeID="_x0000_i1027" DrawAspect="Content" ObjectID="_1550257011" r:id="rId42"/>
+              </w:object>
+            </w:r>
+          </w:p>
+        </w:tc>
+      </w:tr>
+    </w:tbl>
+    <w:p>
+      <w:pPr>
+        <w:spacing w:line="360" w:lineRule="auto"/>
+        <w:jc w:val="both"/>
+      </w:pPr>
+    </w:p>
     <w:p>
       <w:pPr>
         <w:spacing w:line="360" w:lineRule="auto"/>
@@ -7600,7 +7918,7 @@
         <w:rStyle w:val="Numerstrony"/>
         <w:noProof/>
       </w:rPr>
-      <w:t>13</w:t>
+      <w:t>14</w:t>
     </w:r>
     <w:r>
       <w:rPr>
@@ -7642,7 +7960,7 @@
           <v:path o:extrusionok="f" gradientshapeok="t" o:connecttype="rect"/>
           <o:lock v:ext="edit" aspectratio="t"/>
         </v:shapetype>
-        <v:shape id="_x0000_i1029" type="#_x0000_t75" style="width:450pt;height:7.5pt" o:hrpct="0" o:hralign="center" o:hr="t">
+        <v:shape id="_x0000_i1030" type="#_x0000_t75" style="width:450pt;height:7.5pt" o:hrpct="0" o:hralign="center" o:hr="t">
           <v:imagedata r:id="rId1" o:title="BD15155_"/>
         </v:shape>
       </w:pict>
@@ -7782,10 +8100,10 @@
                 <v:path o:extrusionok="f" gradientshapeok="t" o:connecttype="rect"/>
                 <o:lock v:ext="edit" aspectratio="t"/>
               </v:shapetype>
-              <v:shape id="_x0000_i1027" type="#_x0000_t75" style="width:17.3pt;height:27.05pt" o:ole="">
+              <v:shape id="_x0000_i1028" type="#_x0000_t75" style="width:17.3pt;height:27.05pt" o:ole="">
                 <v:imagedata r:id="rId1" o:title=""/>
               </v:shape>
-              <o:OLEObject Type="Embed" ProgID="CorelDRAW.Graphic.11" ShapeID="_x0000_i1027" DrawAspect="Content" ObjectID="_1550253596" r:id="rId2"/>
+              <o:OLEObject Type="Embed" ProgID="CorelDRAW.Graphic.11" ShapeID="_x0000_i1028" DrawAspect="Content" ObjectID="_1550257012" r:id="rId2"/>
             </w:object>
           </w:r>
         </w:p>
@@ -7813,7 +8131,7 @@
               <w:i/>
             </w:rPr>
             <w:pict>
-              <v:shape id="_x0000_i1028" type="#_x0000_t75" style="width:450pt;height:7.5pt" o:hrpct="0" o:hralign="center" o:hr="t">
+              <v:shape id="_x0000_i1029" type="#_x0000_t75" style="width:450pt;height:7.5pt" o:hrpct="0" o:hralign="center" o:hr="t">
                 <v:imagedata r:id="rId3" o:title="BD15155_"/>
               </v:shape>
             </w:pict>
@@ -12694,7 +13012,7 @@
 </file>
 
 <file path=customXml/itemProps1.xml><?xml version="1.0" encoding="utf-8"?>
-<ds:datastoreItem xmlns:ds="http://schemas.openxmlformats.org/officeDocument/2006/customXml" ds:itemID="{568B47DE-CD29-4F18-A4D2-33CF6B502E96}">
+<ds:datastoreItem xmlns:ds="http://schemas.openxmlformats.org/officeDocument/2006/customXml" ds:itemID="{3814A377-21CE-4F59-A3E1-99CD1ACD3FCF}">
   <ds:schemaRefs>
     <ds:schemaRef ds:uri="http://schemas.openxmlformats.org/officeDocument/2006/bibliography"/>
   </ds:schemaRefs>
